--- a/files/ProblemSet0253.docx
+++ b/files/ProblemSet0253.docx
@@ -6,9 +6,9 @@
       <w:pPr>
         <w:pStyle w:val="Heading2"/>
       </w:pPr>
-      <w:bookmarkStart w:id="20" w:name="problem-set-254"/>
+      <w:bookmarkStart w:id="20" w:name="problem-set-253"/>
       <w:r>
-        <w:t xml:space="preserve">Problem Set 254</w:t>
+        <w:t xml:space="preserve">Problem Set 253</w:t>
       </w:r>
       <w:bookmarkEnd w:id="20"/>
     </w:p>
@@ -28,73 +28,13 @@
       </w:pPr>
       <m:oMath>
         <m:r>
-          <m:t>25</m:t>
-        </m:r>
-        <m:r>
-          <m:t>,</m:t>
-        </m:r>
-        <m:r>
-          <m:t>874</m:t>
-        </m:r>
-        <m:r>
-          <m:t>+</m:t>
-        </m:r>
-        <m:r>
-          <m:t>24</m:t>
-        </m:r>
-        <m:r>
-          <m:t>,</m:t>
-        </m:r>
-        <m:r>
-          <m:t>465</m:t>
-        </m:r>
-        <m:r>
-          <m:t>+</m:t>
-        </m:r>
-        <m:r>
-          <m:t>69</m:t>
-        </m:r>
-        <m:r>
-          <m:t>,</m:t>
-        </m:r>
-        <m:r>
-          <m:t>989</m:t>
-        </m:r>
-        <m:r>
-          <m:t>+</m:t>
-        </m:r>
-        <m:r>
-          <m:t>51</m:t>
-        </m:r>
-        <m:r>
-          <m:t>,</m:t>
-        </m:r>
-        <m:r>
-          <m:t>771</m:t>
-        </m:r>
-        <m:r>
-          <m:t>+</m:t>
-        </m:r>
-        <m:r>
-          <m:t>97</m:t>
-        </m:r>
-        <m:r>
-          <m:t>,</m:t>
-        </m:r>
-        <m:r>
-          <m:t>760</m:t>
-        </m:r>
-        <m:r>
-          <m:t>+</m:t>
-        </m:r>
-        <m:r>
-          <m:t>77</m:t>
-        </m:r>
-        <m:r>
-          <m:t>,</m:t>
-        </m:r>
-        <m:r>
-          <m:t>521</m:t>
+          <m:t>54</m:t>
+        </m:r>
+        <m:r>
+          <m:t>,</m:t>
+        </m:r>
+        <m:r>
+          <m:t>775</m:t>
         </m:r>
         <m:r>
           <m:t>+</m:t>
@@ -106,43 +46,103 @@
           <m:t>,</m:t>
         </m:r>
         <m:r>
-          <m:t>188</m:t>
-        </m:r>
-        <m:r>
-          <m:t>+</m:t>
-        </m:r>
-        <m:r>
-          <m:t>14</m:t>
-        </m:r>
-        <m:r>
-          <m:t>,</m:t>
-        </m:r>
-        <m:r>
-          <m:t>509</m:t>
-        </m:r>
-        <m:r>
-          <m:t>+</m:t>
-        </m:r>
-        <m:r>
-          <m:t>37</m:t>
-        </m:r>
-        <m:r>
-          <m:t>,</m:t>
-        </m:r>
-        <m:r>
-          <m:t>889</m:t>
-        </m:r>
-        <m:r>
-          <m:t>+</m:t>
-        </m:r>
-        <m:r>
-          <m:t>70</m:t>
-        </m:r>
-        <m:r>
-          <m:t>,</m:t>
-        </m:r>
-        <m:r>
-          <m:t>501</m:t>
+          <m:t>775</m:t>
+        </m:r>
+        <m:r>
+          <m:t>+</m:t>
+        </m:r>
+        <m:r>
+          <m:t>88</m:t>
+        </m:r>
+        <m:r>
+          <m:t>,</m:t>
+        </m:r>
+        <m:r>
+          <m:t>858</m:t>
+        </m:r>
+        <m:r>
+          <m:t>+</m:t>
+        </m:r>
+        <m:r>
+          <m:t>67</m:t>
+        </m:r>
+        <m:r>
+          <m:t>,</m:t>
+        </m:r>
+        <m:r>
+          <m:t>830</m:t>
+        </m:r>
+        <m:r>
+          <m:t>+</m:t>
+        </m:r>
+        <m:r>
+          <m:t>22</m:t>
+        </m:r>
+        <m:r>
+          <m:t>,</m:t>
+        </m:r>
+        <m:r>
+          <m:t>149</m:t>
+        </m:r>
+        <m:r>
+          <m:t>+</m:t>
+        </m:r>
+        <m:r>
+          <m:t>84</m:t>
+        </m:r>
+        <m:r>
+          <m:t>,</m:t>
+        </m:r>
+        <m:r>
+          <m:t>585</m:t>
+        </m:r>
+        <m:r>
+          <m:t>+</m:t>
+        </m:r>
+        <m:r>
+          <m:t>18</m:t>
+        </m:r>
+        <m:r>
+          <m:t>,</m:t>
+        </m:r>
+        <m:r>
+          <m:t>445</m:t>
+        </m:r>
+        <m:r>
+          <m:t>+</m:t>
+        </m:r>
+        <m:r>
+          <m:t>95</m:t>
+        </m:r>
+        <m:r>
+          <m:t>,</m:t>
+        </m:r>
+        <m:r>
+          <m:t>857</m:t>
+        </m:r>
+        <m:r>
+          <m:t>+</m:t>
+        </m:r>
+        <m:r>
+          <m:t>58</m:t>
+        </m:r>
+        <m:r>
+          <m:t>,</m:t>
+        </m:r>
+        <m:r>
+          <m:t>369</m:t>
+        </m:r>
+        <m:r>
+          <m:t>+</m:t>
+        </m:r>
+        <m:r>
+          <m:t>76</m:t>
+        </m:r>
+        <m:r>
+          <m:t>,</m:t>
+        </m:r>
+        <m:r>
+          <m:t>288</m:t>
         </m:r>
       </m:oMath>
     </w:p>
@@ -152,121 +152,121 @@
       </w:pPr>
       <m:oMath>
         <m:r>
-          <m:t>55</m:t>
-        </m:r>
-        <m:r>
-          <m:t>,</m:t>
-        </m:r>
-        <m:r>
-          <m:t>337</m:t>
-        </m:r>
-        <m:r>
-          <m:t>+</m:t>
-        </m:r>
-        <m:r>
-          <m:t>39</m:t>
-        </m:r>
-        <m:r>
-          <m:t>,</m:t>
-        </m:r>
-        <m:r>
-          <m:t>244</m:t>
-        </m:r>
-        <m:r>
-          <m:t>+</m:t>
-        </m:r>
-        <m:r>
-          <m:t>23</m:t>
-        </m:r>
-        <m:r>
-          <m:t>,</m:t>
-        </m:r>
-        <m:r>
-          <m:t>626</m:t>
-        </m:r>
-        <m:r>
-          <m:t>+</m:t>
-        </m:r>
-        <m:r>
-          <m:t>99</m:t>
-        </m:r>
-        <m:r>
-          <m:t>,</m:t>
-        </m:r>
-        <m:r>
-          <m:t>842</m:t>
-        </m:r>
-        <m:r>
-          <m:t>+</m:t>
-        </m:r>
-        <m:r>
-          <m:t>36</m:t>
-        </m:r>
-        <m:r>
-          <m:t>,</m:t>
-        </m:r>
-        <m:r>
-          <m:t>286</m:t>
-        </m:r>
-        <m:r>
-          <m:t>+</m:t>
-        </m:r>
-        <m:r>
-          <m:t>43</m:t>
-        </m:r>
-        <m:r>
-          <m:t>,</m:t>
-        </m:r>
-        <m:r>
-          <m:t>897</m:t>
-        </m:r>
-        <m:r>
-          <m:t>+</m:t>
-        </m:r>
-        <m:r>
-          <m:t>23</m:t>
-        </m:r>
-        <m:r>
-          <m:t>,</m:t>
-        </m:r>
-        <m:r>
-          <m:t>216</m:t>
-        </m:r>
-        <m:r>
-          <m:t>+</m:t>
-        </m:r>
-        <m:r>
-          <m:t>50</m:t>
-        </m:r>
-        <m:r>
-          <m:t>,</m:t>
-        </m:r>
-        <m:r>
-          <m:t>053</m:t>
-        </m:r>
-        <m:r>
-          <m:t>+</m:t>
-        </m:r>
-        <m:r>
-          <m:t>40</m:t>
-        </m:r>
-        <m:r>
-          <m:t>,</m:t>
-        </m:r>
-        <m:r>
-          <m:t>428</m:t>
-        </m:r>
-        <m:r>
-          <m:t>+</m:t>
-        </m:r>
-        <m:r>
-          <m:t>64</m:t>
-        </m:r>
-        <m:r>
-          <m:t>,</m:t>
-        </m:r>
-        <m:r>
-          <m:t>478</m:t>
+          <m:t>15</m:t>
+        </m:r>
+        <m:r>
+          <m:t>,</m:t>
+        </m:r>
+        <m:r>
+          <m:t>260</m:t>
+        </m:r>
+        <m:r>
+          <m:t>+</m:t>
+        </m:r>
+        <m:r>
+          <m:t>14</m:t>
+        </m:r>
+        <m:r>
+          <m:t>,</m:t>
+        </m:r>
+        <m:r>
+          <m:t>199</m:t>
+        </m:r>
+        <m:r>
+          <m:t>+</m:t>
+        </m:r>
+        <m:r>
+          <m:t>44</m:t>
+        </m:r>
+        <m:r>
+          <m:t>,</m:t>
+        </m:r>
+        <m:r>
+          <m:t>732</m:t>
+        </m:r>
+        <m:r>
+          <m:t>+</m:t>
+        </m:r>
+        <m:r>
+          <m:t>28</m:t>
+        </m:r>
+        <m:r>
+          <m:t>,</m:t>
+        </m:r>
+        <m:r>
+          <m:t>878</m:t>
+        </m:r>
+        <m:r>
+          <m:t>+</m:t>
+        </m:r>
+        <m:r>
+          <m:t>98</m:t>
+        </m:r>
+        <m:r>
+          <m:t>,</m:t>
+        </m:r>
+        <m:r>
+          <m:t>034</m:t>
+        </m:r>
+        <m:r>
+          <m:t>+</m:t>
+        </m:r>
+        <m:r>
+          <m:t>20</m:t>
+        </m:r>
+        <m:r>
+          <m:t>,</m:t>
+        </m:r>
+        <m:r>
+          <m:t>622</m:t>
+        </m:r>
+        <m:r>
+          <m:t>+</m:t>
+        </m:r>
+        <m:r>
+          <m:t>59</m:t>
+        </m:r>
+        <m:r>
+          <m:t>,</m:t>
+        </m:r>
+        <m:r>
+          <m:t>793</m:t>
+        </m:r>
+        <m:r>
+          <m:t>+</m:t>
+        </m:r>
+        <m:r>
+          <m:t>59</m:t>
+        </m:r>
+        <m:r>
+          <m:t>,</m:t>
+        </m:r>
+        <m:r>
+          <m:t>812</m:t>
+        </m:r>
+        <m:r>
+          <m:t>+</m:t>
+        </m:r>
+        <m:r>
+          <m:t>31</m:t>
+        </m:r>
+        <m:r>
+          <m:t>,</m:t>
+        </m:r>
+        <m:r>
+          <m:t>868</m:t>
+        </m:r>
+        <m:r>
+          <m:t>+</m:t>
+        </m:r>
+        <m:r>
+          <m:t>75</m:t>
+        </m:r>
+        <m:r>
+          <m:t>,</m:t>
+        </m:r>
+        <m:r>
+          <m:t>057</m:t>
         </m:r>
       </m:oMath>
     </w:p>
@@ -276,121 +276,121 @@
       </w:pPr>
       <m:oMath>
         <m:r>
-          <m:t>79</m:t>
-        </m:r>
-        <m:r>
-          <m:t>,</m:t>
-        </m:r>
-        <m:r>
-          <m:t>861</m:t>
-        </m:r>
-        <m:r>
-          <m:t>+</m:t>
-        </m:r>
-        <m:r>
-          <m:t>67</m:t>
-        </m:r>
-        <m:r>
-          <m:t>,</m:t>
-        </m:r>
-        <m:r>
-          <m:t>593</m:t>
+          <m:t>98</m:t>
+        </m:r>
+        <m:r>
+          <m:t>,</m:t>
+        </m:r>
+        <m:r>
+          <m:t>296</m:t>
+        </m:r>
+        <m:r>
+          <m:t>+</m:t>
+        </m:r>
+        <m:r>
+          <m:t>96</m:t>
+        </m:r>
+        <m:r>
+          <m:t>,</m:t>
+        </m:r>
+        <m:r>
+          <m:t>724</m:t>
+        </m:r>
+        <m:r>
+          <m:t>+</m:t>
+        </m:r>
+        <m:r>
+          <m:t>23</m:t>
+        </m:r>
+        <m:r>
+          <m:t>,</m:t>
+        </m:r>
+        <m:r>
+          <m:t>329</m:t>
         </m:r>
         <m:r>
           <m:t>−</m:t>
         </m:r>
         <m:r>
-          <m:t>98</m:t>
-        </m:r>
-        <m:r>
-          <m:t>,</m:t>
-        </m:r>
-        <m:r>
-          <m:t>255</m:t>
-        </m:r>
-        <m:r>
-          <m:t>+</m:t>
-        </m:r>
-        <m:r>
-          <m:t>40</m:t>
-        </m:r>
-        <m:r>
-          <m:t>,</m:t>
-        </m:r>
-        <m:r>
-          <m:t>486</m:t>
+          <m:t>11</m:t>
+        </m:r>
+        <m:r>
+          <m:t>,</m:t>
+        </m:r>
+        <m:r>
+          <m:t>300</m:t>
         </m:r>
         <m:r>
           <m:t>−</m:t>
         </m:r>
         <m:r>
-          <m:t>72</m:t>
-        </m:r>
-        <m:r>
-          <m:t>,</m:t>
-        </m:r>
-        <m:r>
-          <m:t>533</m:t>
-        </m:r>
-        <m:r>
-          <m:t>+</m:t>
-        </m:r>
-        <m:r>
-          <m:t>33</m:t>
-        </m:r>
-        <m:r>
-          <m:t>,</m:t>
-        </m:r>
-        <m:r>
-          <m:t>516</m:t>
+          <m:t>16</m:t>
+        </m:r>
+        <m:r>
+          <m:t>,</m:t>
+        </m:r>
+        <m:r>
+          <m:t>310</m:t>
         </m:r>
         <m:r>
           <m:t>−</m:t>
         </m:r>
         <m:r>
-          <m:t>34</m:t>
-        </m:r>
-        <m:r>
-          <m:t>,</m:t>
-        </m:r>
-        <m:r>
-          <m:t>654</m:t>
-        </m:r>
-        <m:r>
-          <m:t>+</m:t>
-        </m:r>
-        <m:r>
-          <m:t>65</m:t>
-        </m:r>
-        <m:r>
-          <m:t>,</m:t>
-        </m:r>
-        <m:r>
-          <m:t>764</m:t>
+          <m:t>99</m:t>
+        </m:r>
+        <m:r>
+          <m:t>,</m:t>
+        </m:r>
+        <m:r>
+          <m:t>351</m:t>
+        </m:r>
+        <m:r>
+          <m:t>+</m:t>
+        </m:r>
+        <m:r>
+          <m:t>45</m:t>
+        </m:r>
+        <m:r>
+          <m:t>,</m:t>
+        </m:r>
+        <m:r>
+          <m:t>658</m:t>
+        </m:r>
+        <m:r>
+          <m:t>+</m:t>
+        </m:r>
+        <m:r>
+          <m:t>56</m:t>
+        </m:r>
+        <m:r>
+          <m:t>,</m:t>
+        </m:r>
+        <m:r>
+          <m:t>322</m:t>
         </m:r>
         <m:r>
           <m:t>−</m:t>
         </m:r>
         <m:r>
-          <m:t>49</m:t>
-        </m:r>
-        <m:r>
-          <m:t>,</m:t>
-        </m:r>
-        <m:r>
-          <m:t>132</m:t>
-        </m:r>
-        <m:r>
-          <m:t>+</m:t>
-        </m:r>
-        <m:r>
-          <m:t>75</m:t>
-        </m:r>
-        <m:r>
-          <m:t>,</m:t>
-        </m:r>
-        <m:r>
-          <m:t>555</m:t>
+          <m:t>77</m:t>
+        </m:r>
+        <m:r>
+          <m:t>,</m:t>
+        </m:r>
+        <m:r>
+          <m:t>291</m:t>
+        </m:r>
+        <m:r>
+          <m:t>+</m:t>
+        </m:r>
+        <m:r>
+          <m:t>24</m:t>
+        </m:r>
+        <m:r>
+          <m:t>,</m:t>
+        </m:r>
+        <m:r>
+          <m:t>888</m:t>
         </m:r>
       </m:oMath>
     </w:p>
@@ -400,121 +400,121 @@
       </w:pPr>
       <m:oMath>
         <m:r>
-          <m:t>16</m:t>
-        </m:r>
-        <m:r>
-          <m:t>,</m:t>
-        </m:r>
-        <m:r>
-          <m:t>024</m:t>
-        </m:r>
-        <m:r>
-          <m:t>+</m:t>
-        </m:r>
-        <m:r>
-          <m:t>72</m:t>
-        </m:r>
-        <m:r>
-          <m:t>,</m:t>
-        </m:r>
-        <m:r>
-          <m:t>826</m:t>
-        </m:r>
-        <m:r>
-          <m:t>+</m:t>
-        </m:r>
-        <m:r>
-          <m:t>64</m:t>
-        </m:r>
-        <m:r>
-          <m:t>,</m:t>
-        </m:r>
-        <m:r>
-          <m:t>191</m:t>
-        </m:r>
-        <m:r>
-          <m:t>+</m:t>
-        </m:r>
-        <m:r>
-          <m:t>90</m:t>
-        </m:r>
-        <m:r>
-          <m:t>,</m:t>
-        </m:r>
-        <m:r>
-          <m:t>532</m:t>
-        </m:r>
-        <m:r>
-          <m:t>+</m:t>
-        </m:r>
-        <m:r>
-          <m:t>15</m:t>
-        </m:r>
-        <m:r>
-          <m:t>,</m:t>
-        </m:r>
-        <m:r>
-          <m:t>303</m:t>
-        </m:r>
-        <m:r>
-          <m:t>+</m:t>
-        </m:r>
-        <m:r>
-          <m:t>18</m:t>
-        </m:r>
-        <m:r>
-          <m:t>,</m:t>
-        </m:r>
-        <m:r>
-          <m:t>033</m:t>
-        </m:r>
-        <m:r>
-          <m:t>+</m:t>
-        </m:r>
-        <m:r>
-          <m:t>66</m:t>
-        </m:r>
-        <m:r>
-          <m:t>,</m:t>
-        </m:r>
-        <m:r>
-          <m:t>435</m:t>
-        </m:r>
-        <m:r>
-          <m:t>+</m:t>
-        </m:r>
-        <m:r>
-          <m:t>60</m:t>
-        </m:r>
-        <m:r>
-          <m:t>,</m:t>
-        </m:r>
-        <m:r>
-          <m:t>606</m:t>
-        </m:r>
-        <m:r>
-          <m:t>+</m:t>
-        </m:r>
-        <m:r>
-          <m:t>50</m:t>
-        </m:r>
-        <m:r>
-          <m:t>,</m:t>
-        </m:r>
-        <m:r>
-          <m:t>968</m:t>
-        </m:r>
-        <m:r>
-          <m:t>+</m:t>
-        </m:r>
-        <m:r>
-          <m:t>81</m:t>
-        </m:r>
-        <m:r>
-          <m:t>,</m:t>
-        </m:r>
-        <m:r>
-          <m:t>146</m:t>
+          <m:t>46</m:t>
+        </m:r>
+        <m:r>
+          <m:t>,</m:t>
+        </m:r>
+        <m:r>
+          <m:t>345</m:t>
+        </m:r>
+        <m:r>
+          <m:t>+</m:t>
+        </m:r>
+        <m:r>
+          <m:t>33</m:t>
+        </m:r>
+        <m:r>
+          <m:t>,</m:t>
+        </m:r>
+        <m:r>
+          <m:t>765</m:t>
+        </m:r>
+        <m:r>
+          <m:t>+</m:t>
+        </m:r>
+        <m:r>
+          <m:t>21</m:t>
+        </m:r>
+        <m:r>
+          <m:t>,</m:t>
+        </m:r>
+        <m:r>
+          <m:t>821</m:t>
+        </m:r>
+        <m:r>
+          <m:t>+</m:t>
+        </m:r>
+        <m:r>
+          <m:t>35</m:t>
+        </m:r>
+        <m:r>
+          <m:t>,</m:t>
+        </m:r>
+        <m:r>
+          <m:t>560</m:t>
+        </m:r>
+        <m:r>
+          <m:t>+</m:t>
+        </m:r>
+        <m:r>
+          <m:t>53</m:t>
+        </m:r>
+        <m:r>
+          <m:t>,</m:t>
+        </m:r>
+        <m:r>
+          <m:t>892</m:t>
+        </m:r>
+        <m:r>
+          <m:t>+</m:t>
+        </m:r>
+        <m:r>
+          <m:t>63</m:t>
+        </m:r>
+        <m:r>
+          <m:t>,</m:t>
+        </m:r>
+        <m:r>
+          <m:t>193</m:t>
+        </m:r>
+        <m:r>
+          <m:t>+</m:t>
+        </m:r>
+        <m:r>
+          <m:t>85</m:t>
+        </m:r>
+        <m:r>
+          <m:t>,</m:t>
+        </m:r>
+        <m:r>
+          <m:t>491</m:t>
+        </m:r>
+        <m:r>
+          <m:t>+</m:t>
+        </m:r>
+        <m:r>
+          <m:t>13</m:t>
+        </m:r>
+        <m:r>
+          <m:t>,</m:t>
+        </m:r>
+        <m:r>
+          <m:t>007</m:t>
+        </m:r>
+        <m:r>
+          <m:t>+</m:t>
+        </m:r>
+        <m:r>
+          <m:t>59</m:t>
+        </m:r>
+        <m:r>
+          <m:t>,</m:t>
+        </m:r>
+        <m:r>
+          <m:t>809</m:t>
+        </m:r>
+        <m:r>
+          <m:t>+</m:t>
+        </m:r>
+        <m:r>
+          <m:t>44</m:t>
+        </m:r>
+        <m:r>
+          <m:t>,</m:t>
+        </m:r>
+        <m:r>
+          <m:t>697</m:t>
         </m:r>
       </m:oMath>
     </w:p>
@@ -524,25 +524,37 @@
       </w:pPr>
       <m:oMath>
         <m:r>
-          <m:t>48</m:t>
-        </m:r>
-        <m:r>
-          <m:t>,</m:t>
-        </m:r>
-        <m:r>
-          <m:t>953</m:t>
-        </m:r>
-        <m:r>
-          <m:t>+</m:t>
-        </m:r>
-        <m:r>
-          <m:t>85</m:t>
-        </m:r>
-        <m:r>
-          <m:t>,</m:t>
-        </m:r>
-        <m:r>
-          <m:t>820</m:t>
+          <m:t>53</m:t>
+        </m:r>
+        <m:r>
+          <m:t>,</m:t>
+        </m:r>
+        <m:r>
+          <m:t>090</m:t>
+        </m:r>
+        <m:r>
+          <m:t>+</m:t>
+        </m:r>
+        <m:r>
+          <m:t>80</m:t>
+        </m:r>
+        <m:r>
+          <m:t>,</m:t>
+        </m:r>
+        <m:r>
+          <m:t>508</m:t>
+        </m:r>
+        <m:r>
+          <m:t>+</m:t>
+        </m:r>
+        <m:r>
+          <m:t>75</m:t>
+        </m:r>
+        <m:r>
+          <m:t>,</m:t>
+        </m:r>
+        <m:r>
+          <m:t>057</m:t>
         </m:r>
         <m:r>
           <m:t>−</m:t>
@@ -554,7 +566,7 @@
           <m:t>,</m:t>
         </m:r>
         <m:r>
-          <m:t>009</m:t>
+          <m:t>596</m:t>
         </m:r>
         <m:r>
           <m:t>+</m:t>
@@ -566,79 +578,67 @@
           <m:t>,</m:t>
         </m:r>
         <m:r>
-          <m:t>204</m:t>
-        </m:r>
-        <m:r>
-          <m:t>+</m:t>
-        </m:r>
-        <m:r>
-          <m:t>65</m:t>
-        </m:r>
-        <m:r>
-          <m:t>,</m:t>
-        </m:r>
-        <m:r>
-          <m:t>645</m:t>
+          <m:t>591</m:t>
         </m:r>
         <m:r>
           <m:t>−</m:t>
         </m:r>
         <m:r>
-          <m:t>96</m:t>
-        </m:r>
-        <m:r>
-          <m:t>,</m:t>
-        </m:r>
-        <m:r>
-          <m:t>142</m:t>
+          <m:t>74</m:t>
+        </m:r>
+        <m:r>
+          <m:t>,</m:t>
+        </m:r>
+        <m:r>
+          <m:t>503</m:t>
         </m:r>
         <m:r>
           <m:t>−</m:t>
         </m:r>
         <m:r>
-          <m:t>40</m:t>
-        </m:r>
-        <m:r>
-          <m:t>,</m:t>
-        </m:r>
-        <m:r>
-          <m:t>757</m:t>
-        </m:r>
-        <m:r>
-          <m:t>+</m:t>
-        </m:r>
-        <m:r>
-          <m:t>46</m:t>
-        </m:r>
-        <m:r>
-          <m:t>,</m:t>
-        </m:r>
-        <m:r>
-          <m:t>244</m:t>
-        </m:r>
-        <m:r>
-          <m:t>+</m:t>
-        </m:r>
-        <m:r>
-          <m:t>56</m:t>
-        </m:r>
-        <m:r>
-          <m:t>,</m:t>
-        </m:r>
-        <m:r>
-          <m:t>803</m:t>
+          <m:t>70</m:t>
+        </m:r>
+        <m:r>
+          <m:t>,</m:t>
+        </m:r>
+        <m:r>
+          <m:t>634</m:t>
+        </m:r>
+        <m:r>
+          <m:t>+</m:t>
+        </m:r>
+        <m:r>
+          <m:t>86</m:t>
+        </m:r>
+        <m:r>
+          <m:t>,</m:t>
+        </m:r>
+        <m:r>
+          <m:t>622</m:t>
         </m:r>
         <m:r>
           <m:t>−</m:t>
         </m:r>
         <m:r>
-          <m:t>84</m:t>
-        </m:r>
-        <m:r>
-          <m:t>,</m:t>
-        </m:r>
-        <m:r>
-          <m:t>425</m:t>
+          <m:t>77</m:t>
+        </m:r>
+        <m:r>
+          <m:t>,</m:t>
+        </m:r>
+        <m:r>
+          <m:t>628</m:t>
+        </m:r>
+        <m:r>
+          <m:t>+</m:t>
+        </m:r>
+        <m:r>
+          <m:t>12</m:t>
+        </m:r>
+        <m:r>
+          <m:t>,</m:t>
+        </m:r>
+        <m:r>
+          <m:t>257</m:t>
         </m:r>
       </m:oMath>
     </w:p>
@@ -648,61 +648,73 @@
       </w:pPr>
       <m:oMath>
         <m:r>
-          <m:t>28</m:t>
-        </m:r>
-        <m:r>
-          <m:t>,</m:t>
-        </m:r>
-        <m:r>
-          <m:t>736</m:t>
-        </m:r>
-        <m:r>
-          <m:t>+</m:t>
-        </m:r>
-        <m:r>
-          <m:t>44</m:t>
-        </m:r>
-        <m:r>
-          <m:t>,</m:t>
-        </m:r>
-        <m:r>
-          <m:t>452</m:t>
-        </m:r>
-        <m:r>
-          <m:t>+</m:t>
-        </m:r>
-        <m:r>
-          <m:t>86</m:t>
-        </m:r>
-        <m:r>
-          <m:t>,</m:t>
-        </m:r>
-        <m:r>
-          <m:t>667</m:t>
-        </m:r>
-        <m:r>
-          <m:t>+</m:t>
-        </m:r>
-        <m:r>
-          <m:t>92</m:t>
-        </m:r>
-        <m:r>
-          <m:t>,</m:t>
-        </m:r>
-        <m:r>
-          <m:t>429</m:t>
-        </m:r>
-        <m:r>
-          <m:t>+</m:t>
-        </m:r>
-        <m:r>
-          <m:t>99</m:t>
-        </m:r>
-        <m:r>
-          <m:t>,</m:t>
-        </m:r>
-        <m:r>
-          <m:t>957</m:t>
+          <m:t>70</m:t>
+        </m:r>
+        <m:r>
+          <m:t>,</m:t>
+        </m:r>
+        <m:r>
+          <m:t>473</m:t>
+        </m:r>
+        <m:r>
+          <m:t>+</m:t>
+        </m:r>
+        <m:r>
+          <m:t>26</m:t>
+        </m:r>
+        <m:r>
+          <m:t>,</m:t>
+        </m:r>
+        <m:r>
+          <m:t>402</m:t>
+        </m:r>
+        <m:r>
+          <m:t>+</m:t>
+        </m:r>
+        <m:r>
+          <m:t>20</m:t>
+        </m:r>
+        <m:r>
+          <m:t>,</m:t>
+        </m:r>
+        <m:r>
+          <m:t>874</m:t>
+        </m:r>
+        <m:r>
+          <m:t>+</m:t>
+        </m:r>
+        <m:r>
+          <m:t>90</m:t>
+        </m:r>
+        <m:r>
+          <m:t>,</m:t>
+        </m:r>
+        <m:r>
+          <m:t>844</m:t>
+        </m:r>
+        <m:r>
+          <m:t>+</m:t>
+        </m:r>
+        <m:r>
+          <m:t>68</m:t>
+        </m:r>
+        <m:r>
+          <m:t>,</m:t>
+        </m:r>
+        <m:r>
+          <m:t>145</m:t>
+        </m:r>
+        <m:r>
+          <m:t>+</m:t>
+        </m:r>
+        <m:r>
+          <m:t>93</m:t>
+        </m:r>
+        <m:r>
+          <m:t>,</m:t>
+        </m:r>
+        <m:r>
+          <m:t>348</m:t>
         </m:r>
         <m:r>
           <m:t>+</m:t>
@@ -714,55 +726,43 @@
           <m:t>,</m:t>
         </m:r>
         <m:r>
-          <m:t>757</m:t>
-        </m:r>
-        <m:r>
-          <m:t>+</m:t>
-        </m:r>
-        <m:r>
-          <m:t>60</m:t>
-        </m:r>
-        <m:r>
-          <m:t>,</m:t>
-        </m:r>
-        <m:r>
-          <m:t>159</m:t>
-        </m:r>
-        <m:r>
-          <m:t>+</m:t>
-        </m:r>
-        <m:r>
-          <m:t>49</m:t>
-        </m:r>
-        <m:r>
-          <m:t>,</m:t>
-        </m:r>
-        <m:r>
-          <m:t>044</m:t>
-        </m:r>
-        <m:r>
-          <m:t>+</m:t>
-        </m:r>
-        <m:r>
-          <m:t>90</m:t>
-        </m:r>
-        <m:r>
-          <m:t>,</m:t>
-        </m:r>
-        <m:r>
-          <m:t>674</m:t>
-        </m:r>
-        <m:r>
-          <m:t>+</m:t>
-        </m:r>
-        <m:r>
-          <m:t>46</m:t>
-        </m:r>
-        <m:r>
-          <m:t>,</m:t>
-        </m:r>
-        <m:r>
-          <m:t>408</m:t>
+          <m:t>794</m:t>
+        </m:r>
+        <m:r>
+          <m:t>+</m:t>
+        </m:r>
+        <m:r>
+          <m:t>79</m:t>
+        </m:r>
+        <m:r>
+          <m:t>,</m:t>
+        </m:r>
+        <m:r>
+          <m:t>433</m:t>
+        </m:r>
+        <m:r>
+          <m:t>+</m:t>
+        </m:r>
+        <m:r>
+          <m:t>13</m:t>
+        </m:r>
+        <m:r>
+          <m:t>,</m:t>
+        </m:r>
+        <m:r>
+          <m:t>218</m:t>
+        </m:r>
+        <m:r>
+          <m:t>+</m:t>
+        </m:r>
+        <m:r>
+          <m:t>12</m:t>
+        </m:r>
+        <m:r>
+          <m:t>,</m:t>
+        </m:r>
+        <m:r>
+          <m:t>493</m:t>
         </m:r>
       </m:oMath>
     </w:p>
@@ -772,121 +772,121 @@
       </w:pPr>
       <m:oMath>
         <m:r>
-          <m:t>77</m:t>
-        </m:r>
-        <m:r>
-          <m:t>,</m:t>
-        </m:r>
-        <m:r>
-          <m:t>556</m:t>
+          <m:t>42</m:t>
+        </m:r>
+        <m:r>
+          <m:t>,</m:t>
+        </m:r>
+        <m:r>
+          <m:t>025</m:t>
+        </m:r>
+        <m:r>
+          <m:t>+</m:t>
+        </m:r>
+        <m:r>
+          <m:t>87</m:t>
+        </m:r>
+        <m:r>
+          <m:t>,</m:t>
+        </m:r>
+        <m:r>
+          <m:t>577</m:t>
         </m:r>
         <m:r>
           <m:t>−</m:t>
         </m:r>
         <m:r>
-          <m:t>67</m:t>
-        </m:r>
-        <m:r>
-          <m:t>,</m:t>
-        </m:r>
-        <m:r>
-          <m:t>265</m:t>
-        </m:r>
-        <m:r>
-          <m:t>+</m:t>
-        </m:r>
-        <m:r>
-          <m:t>99</m:t>
-        </m:r>
-        <m:r>
-          <m:t>,</m:t>
-        </m:r>
-        <m:r>
-          <m:t>337</m:t>
+          <m:t>45</m:t>
+        </m:r>
+        <m:r>
+          <m:t>,</m:t>
+        </m:r>
+        <m:r>
+          <m:t>252</m:t>
+        </m:r>
+        <m:r>
+          <m:t>+</m:t>
+        </m:r>
+        <m:r>
+          <m:t>88</m:t>
+        </m:r>
+        <m:r>
+          <m:t>,</m:t>
+        </m:r>
+        <m:r>
+          <m:t>580</m:t>
         </m:r>
         <m:r>
           <m:t>−</m:t>
         </m:r>
         <m:r>
-          <m:t>51</m:t>
-        </m:r>
-        <m:r>
-          <m:t>,</m:t>
-        </m:r>
-        <m:r>
-          <m:t>742</m:t>
+          <m:t>60</m:t>
+        </m:r>
+        <m:r>
+          <m:t>,</m:t>
+        </m:r>
+        <m:r>
+          <m:t>649</m:t>
+        </m:r>
+        <m:r>
+          <m:t>+</m:t>
+        </m:r>
+        <m:r>
+          <m:t>19</m:t>
+        </m:r>
+        <m:r>
+          <m:t>,</m:t>
+        </m:r>
+        <m:r>
+          <m:t>961</m:t>
         </m:r>
         <m:r>
           <m:t>−</m:t>
         </m:r>
         <m:r>
-          <m:t>18</m:t>
-        </m:r>
-        <m:r>
-          <m:t>,</m:t>
-        </m:r>
-        <m:r>
-          <m:t>518</m:t>
-        </m:r>
-        <m:r>
-          <m:t>+</m:t>
-        </m:r>
-        <m:r>
-          <m:t>87</m:t>
-        </m:r>
-        <m:r>
-          <m:t>,</m:t>
-        </m:r>
-        <m:r>
-          <m:t>025</m:t>
+          <m:t>70</m:t>
+        </m:r>
+        <m:r>
+          <m:t>,</m:t>
+        </m:r>
+        <m:r>
+          <m:t>496</m:t>
+        </m:r>
+        <m:r>
+          <m:t>+</m:t>
+        </m:r>
+        <m:r>
+          <m:t>44</m:t>
+        </m:r>
+        <m:r>
+          <m:t>,</m:t>
+        </m:r>
+        <m:r>
+          <m:t>001</m:t>
         </m:r>
         <m:r>
           <m:t>−</m:t>
         </m:r>
         <m:r>
-          <m:t>62</m:t>
-        </m:r>
-        <m:r>
-          <m:t>,</m:t>
-        </m:r>
-        <m:r>
-          <m:t>213</m:t>
-        </m:r>
-        <m:r>
-          <m:t>+</m:t>
-        </m:r>
-        <m:r>
-          <m:t>59</m:t>
-        </m:r>
-        <m:r>
-          <m:t>,</m:t>
-        </m:r>
-        <m:r>
-          <m:t>067</m:t>
-        </m:r>
-        <m:r>
-          <m:t>+</m:t>
-        </m:r>
-        <m:r>
-          <m:t>87</m:t>
-        </m:r>
-        <m:r>
-          <m:t>,</m:t>
-        </m:r>
-        <m:r>
-          <m:t>892</m:t>
-        </m:r>
-        <m:r>
-          <m:t>+</m:t>
-        </m:r>
-        <m:r>
-          <m:t>50</m:t>
-        </m:r>
-        <m:r>
-          <m:t>,</m:t>
-        </m:r>
-        <m:r>
-          <m:t>994</m:t>
+          <m:t>37</m:t>
+        </m:r>
+        <m:r>
+          <m:t>,</m:t>
+        </m:r>
+        <m:r>
+          <m:t>522</m:t>
+        </m:r>
+        <m:r>
+          <m:t>+</m:t>
+        </m:r>
+        <m:r>
+          <m:t>61</m:t>
+        </m:r>
+        <m:r>
+          <m:t>,</m:t>
+        </m:r>
+        <m:r>
+          <m:t>074</m:t>
         </m:r>
       </m:oMath>
     </w:p>
@@ -896,121 +896,121 @@
       </w:pPr>
       <m:oMath>
         <m:r>
+          <m:t>51</m:t>
+        </m:r>
+        <m:r>
+          <m:t>,</m:t>
+        </m:r>
+        <m:r>
+          <m:t>589</m:t>
+        </m:r>
+        <m:r>
+          <m:t>+</m:t>
+        </m:r>
+        <m:r>
+          <m:t>62</m:t>
+        </m:r>
+        <m:r>
+          <m:t>,</m:t>
+        </m:r>
+        <m:r>
+          <m:t>713</m:t>
+        </m:r>
+        <m:r>
+          <m:t>+</m:t>
+        </m:r>
+        <m:r>
           <m:t>17</m:t>
         </m:r>
         <m:r>
           <m:t>,</m:t>
         </m:r>
         <m:r>
-          <m:t>324</m:t>
-        </m:r>
-        <m:r>
-          <m:t>+</m:t>
-        </m:r>
-        <m:r>
-          <m:t>33</m:t>
-        </m:r>
-        <m:r>
-          <m:t>,</m:t>
-        </m:r>
-        <m:r>
-          <m:t>899</m:t>
-        </m:r>
-        <m:r>
-          <m:t>+</m:t>
-        </m:r>
-        <m:r>
-          <m:t>16</m:t>
-        </m:r>
-        <m:r>
-          <m:t>,</m:t>
-        </m:r>
-        <m:r>
-          <m:t>636</m:t>
-        </m:r>
-        <m:r>
-          <m:t>+</m:t>
-        </m:r>
-        <m:r>
-          <m:t>78</m:t>
-        </m:r>
-        <m:r>
-          <m:t>,</m:t>
-        </m:r>
-        <m:r>
-          <m:t>318</m:t>
-        </m:r>
-        <m:r>
-          <m:t>+</m:t>
-        </m:r>
-        <m:r>
-          <m:t>49</m:t>
-        </m:r>
-        <m:r>
-          <m:t>,</m:t>
-        </m:r>
-        <m:r>
-          <m:t>728</m:t>
-        </m:r>
-        <m:r>
-          <m:t>+</m:t>
-        </m:r>
-        <m:r>
-          <m:t>93</m:t>
-        </m:r>
-        <m:r>
-          <m:t>,</m:t>
-        </m:r>
-        <m:r>
-          <m:t>696</m:t>
-        </m:r>
-        <m:r>
-          <m:t>+</m:t>
-        </m:r>
-        <m:r>
-          <m:t>25</m:t>
-        </m:r>
-        <m:r>
-          <m:t>,</m:t>
-        </m:r>
-        <m:r>
-          <m:t>517</m:t>
-        </m:r>
-        <m:r>
-          <m:t>+</m:t>
-        </m:r>
-        <m:r>
-          <m:t>57</m:t>
-        </m:r>
-        <m:r>
-          <m:t>,</m:t>
-        </m:r>
-        <m:r>
-          <m:t>608</m:t>
-        </m:r>
-        <m:r>
-          <m:t>+</m:t>
-        </m:r>
-        <m:r>
-          <m:t>47</m:t>
-        </m:r>
-        <m:r>
-          <m:t>,</m:t>
-        </m:r>
-        <m:r>
-          <m:t>132</m:t>
-        </m:r>
-        <m:r>
-          <m:t>+</m:t>
-        </m:r>
-        <m:r>
-          <m:t>35</m:t>
-        </m:r>
-        <m:r>
-          <m:t>,</m:t>
-        </m:r>
-        <m:r>
-          <m:t>227</m:t>
+          <m:t>829</m:t>
+        </m:r>
+        <m:r>
+          <m:t>+</m:t>
+        </m:r>
+        <m:r>
+          <m:t>85</m:t>
+        </m:r>
+        <m:r>
+          <m:t>,</m:t>
+        </m:r>
+        <m:r>
+          <m:t>603</m:t>
+        </m:r>
+        <m:r>
+          <m:t>+</m:t>
+        </m:r>
+        <m:r>
+          <m:t>30</m:t>
+        </m:r>
+        <m:r>
+          <m:t>,</m:t>
+        </m:r>
+        <m:r>
+          <m:t>206</m:t>
+        </m:r>
+        <m:r>
+          <m:t>+</m:t>
+        </m:r>
+        <m:r>
+          <m:t>89</m:t>
+        </m:r>
+        <m:r>
+          <m:t>,</m:t>
+        </m:r>
+        <m:r>
+          <m:t>566</m:t>
+        </m:r>
+        <m:r>
+          <m:t>+</m:t>
+        </m:r>
+        <m:r>
+          <m:t>22</m:t>
+        </m:r>
+        <m:r>
+          <m:t>,</m:t>
+        </m:r>
+        <m:r>
+          <m:t>315</m:t>
+        </m:r>
+        <m:r>
+          <m:t>+</m:t>
+        </m:r>
+        <m:r>
+          <m:t>43</m:t>
+        </m:r>
+        <m:r>
+          <m:t>,</m:t>
+        </m:r>
+        <m:r>
+          <m:t>544</m:t>
+        </m:r>
+        <m:r>
+          <m:t>+</m:t>
+        </m:r>
+        <m:r>
+          <m:t>43</m:t>
+        </m:r>
+        <m:r>
+          <m:t>,</m:t>
+        </m:r>
+        <m:r>
+          <m:t>800</m:t>
+        </m:r>
+        <m:r>
+          <m:t>+</m:t>
+        </m:r>
+        <m:r>
+          <m:t>91</m:t>
+        </m:r>
+        <m:r>
+          <m:t>,</m:t>
+        </m:r>
+        <m:r>
+          <m:t>741</m:t>
         </m:r>
       </m:oMath>
     </w:p>
@@ -1020,121 +1020,121 @@
       </w:pPr>
       <m:oMath>
         <m:r>
-          <m:t>60</m:t>
-        </m:r>
-        <m:r>
-          <m:t>,</m:t>
-        </m:r>
-        <m:r>
-          <m:t>106</m:t>
+          <m:t>40</m:t>
+        </m:r>
+        <m:r>
+          <m:t>,</m:t>
+        </m:r>
+        <m:r>
+          <m:t>662</m:t>
+        </m:r>
+        <m:r>
+          <m:t>+</m:t>
+        </m:r>
+        <m:r>
+          <m:t>98</m:t>
+        </m:r>
+        <m:r>
+          <m:t>,</m:t>
+        </m:r>
+        <m:r>
+          <m:t>103</m:t>
+        </m:r>
+        <m:r>
+          <m:t>+</m:t>
+        </m:r>
+        <m:r>
+          <m:t>58</m:t>
+        </m:r>
+        <m:r>
+          <m:t>,</m:t>
+        </m:r>
+        <m:r>
+          <m:t>906</m:t>
         </m:r>
         <m:r>
           <m:t>−</m:t>
         </m:r>
         <m:r>
-          <m:t>48</m:t>
-        </m:r>
-        <m:r>
-          <m:t>,</m:t>
-        </m:r>
-        <m:r>
-          <m:t>440</m:t>
-        </m:r>
-        <m:r>
-          <m:t>+</m:t>
-        </m:r>
-        <m:r>
-          <m:t>78</m:t>
-        </m:r>
-        <m:r>
-          <m:t>,</m:t>
-        </m:r>
-        <m:r>
-          <m:t>959</m:t>
+          <m:t>40</m:t>
+        </m:r>
+        <m:r>
+          <m:t>,</m:t>
+        </m:r>
+        <m:r>
+          <m:t>377</m:t>
+        </m:r>
+        <m:r>
+          <m:t>+</m:t>
+        </m:r>
+        <m:r>
+          <m:t>14</m:t>
+        </m:r>
+        <m:r>
+          <m:t>,</m:t>
+        </m:r>
+        <m:r>
+          <m:t>552</m:t>
         </m:r>
         <m:r>
           <m:t>−</m:t>
         </m:r>
         <m:r>
-          <m:t>89</m:t>
-        </m:r>
-        <m:r>
-          <m:t>,</m:t>
-        </m:r>
-        <m:r>
-          <m:t>203</m:t>
-        </m:r>
-        <m:r>
-          <m:t>+</m:t>
-        </m:r>
-        <m:r>
-          <m:t>39</m:t>
-        </m:r>
-        <m:r>
-          <m:t>,</m:t>
-        </m:r>
-        <m:r>
-          <m:t>500</m:t>
-        </m:r>
-        <m:r>
-          <m:t>+</m:t>
-        </m:r>
-        <m:r>
-          <m:t>85</m:t>
-        </m:r>
-        <m:r>
-          <m:t>,</m:t>
-        </m:r>
-        <m:r>
-          <m:t>384</m:t>
-        </m:r>
-        <m:r>
-          <m:t>+</m:t>
-        </m:r>
-        <m:r>
-          <m:t>77</m:t>
-        </m:r>
-        <m:r>
-          <m:t>,</m:t>
-        </m:r>
-        <m:r>
-          <m:t>338</m:t>
+          <m:t>32</m:t>
+        </m:r>
+        <m:r>
+          <m:t>,</m:t>
+        </m:r>
+        <m:r>
+          <m:t>002</m:t>
         </m:r>
         <m:r>
           <m:t>−</m:t>
         </m:r>
         <m:r>
-          <m:t>76</m:t>
-        </m:r>
-        <m:r>
-          <m:t>,</m:t>
-        </m:r>
-        <m:r>
-          <m:t>826</m:t>
-        </m:r>
-        <m:r>
-          <m:t>+</m:t>
-        </m:r>
-        <m:r>
-          <m:t>75</m:t>
-        </m:r>
-        <m:r>
-          <m:t>,</m:t>
-        </m:r>
-        <m:r>
-          <m:t>759</m:t>
+          <m:t>62</m:t>
+        </m:r>
+        <m:r>
+          <m:t>,</m:t>
+        </m:r>
+        <m:r>
+          <m:t>899</m:t>
         </m:r>
         <m:r>
           <m:t>−</m:t>
         </m:r>
         <m:r>
-          <m:t>72</m:t>
-        </m:r>
-        <m:r>
-          <m:t>,</m:t>
-        </m:r>
-        <m:r>
-          <m:t>207</m:t>
+          <m:t>71</m:t>
+        </m:r>
+        <m:r>
+          <m:t>,</m:t>
+        </m:r>
+        <m:r>
+          <m:t>234</m:t>
+        </m:r>
+        <m:r>
+          <m:t>+</m:t>
+        </m:r>
+        <m:r>
+          <m:t>69</m:t>
+        </m:r>
+        <m:r>
+          <m:t>,</m:t>
+        </m:r>
+        <m:r>
+          <m:t>277</m:t>
+        </m:r>
+        <m:r>
+          <m:t>+</m:t>
+        </m:r>
+        <m:r>
+          <m:t>11</m:t>
+        </m:r>
+        <m:r>
+          <m:t>,</m:t>
+        </m:r>
+        <m:r>
+          <m:t>334</m:t>
         </m:r>
       </m:oMath>
     </w:p>
@@ -1144,61 +1144,13 @@
       </w:pPr>
       <m:oMath>
         <m:r>
-          <m:t>66</m:t>
-        </m:r>
-        <m:r>
-          <m:t>,</m:t>
-        </m:r>
-        <m:r>
-          <m:t>099</m:t>
-        </m:r>
-        <m:r>
-          <m:t>+</m:t>
-        </m:r>
-        <m:r>
-          <m:t>45</m:t>
-        </m:r>
-        <m:r>
-          <m:t>,</m:t>
-        </m:r>
-        <m:r>
-          <m:t>088</m:t>
-        </m:r>
-        <m:r>
-          <m:t>+</m:t>
-        </m:r>
-        <m:r>
-          <m:t>62</m:t>
-        </m:r>
-        <m:r>
-          <m:t>,</m:t>
-        </m:r>
-        <m:r>
-          <m:t>931</m:t>
-        </m:r>
-        <m:r>
-          <m:t>+</m:t>
-        </m:r>
-        <m:r>
-          <m:t>81</m:t>
-        </m:r>
-        <m:r>
-          <m:t>,</m:t>
-        </m:r>
-        <m:r>
-          <m:t>917</m:t>
-        </m:r>
-        <m:r>
-          <m:t>+</m:t>
-        </m:r>
-        <m:r>
-          <m:t>28</m:t>
-        </m:r>
-        <m:r>
-          <m:t>,</m:t>
-        </m:r>
-        <m:r>
-          <m:t>078</m:t>
+          <m:t>95</m:t>
+        </m:r>
+        <m:r>
+          <m:t>,</m:t>
+        </m:r>
+        <m:r>
+          <m:t>359</m:t>
         </m:r>
         <m:r>
           <m:t>+</m:t>
@@ -1210,31 +1162,43 @@
           <m:t>,</m:t>
         </m:r>
         <m:r>
-          <m:t>484</m:t>
-        </m:r>
-        <m:r>
-          <m:t>+</m:t>
-        </m:r>
-        <m:r>
-          <m:t>46</m:t>
-        </m:r>
-        <m:r>
-          <m:t>,</m:t>
-        </m:r>
-        <m:r>
-          <m:t>408</m:t>
-        </m:r>
-        <m:r>
-          <m:t>+</m:t>
-        </m:r>
-        <m:r>
-          <m:t>87</m:t>
-        </m:r>
-        <m:r>
-          <m:t>,</m:t>
-        </m:r>
-        <m:r>
-          <m:t>393</m:t>
+          <m:t>120</m:t>
+        </m:r>
+        <m:r>
+          <m:t>+</m:t>
+        </m:r>
+        <m:r>
+          <m:t>43</m:t>
+        </m:r>
+        <m:r>
+          <m:t>,</m:t>
+        </m:r>
+        <m:r>
+          <m:t>706</m:t>
+        </m:r>
+        <m:r>
+          <m:t>+</m:t>
+        </m:r>
+        <m:r>
+          <m:t>18</m:t>
+        </m:r>
+        <m:r>
+          <m:t>,</m:t>
+        </m:r>
+        <m:r>
+          <m:t>254</m:t>
+        </m:r>
+        <m:r>
+          <m:t>+</m:t>
+        </m:r>
+        <m:r>
+          <m:t>78</m:t>
+        </m:r>
+        <m:r>
+          <m:t>,</m:t>
+        </m:r>
+        <m:r>
+          <m:t>625</m:t>
         </m:r>
         <m:r>
           <m:t>+</m:t>
@@ -1246,19 +1210,55 @@
           <m:t>,</m:t>
         </m:r>
         <m:r>
-          <m:t>171</m:t>
-        </m:r>
-        <m:r>
-          <m:t>+</m:t>
-        </m:r>
-        <m:r>
-          <m:t>96</m:t>
-        </m:r>
-        <m:r>
-          <m:t>,</m:t>
-        </m:r>
-        <m:r>
-          <m:t>320</m:t>
+          <m:t>235</m:t>
+        </m:r>
+        <m:r>
+          <m:t>+</m:t>
+        </m:r>
+        <m:r>
+          <m:t>40</m:t>
+        </m:r>
+        <m:r>
+          <m:t>,</m:t>
+        </m:r>
+        <m:r>
+          <m:t>156</m:t>
+        </m:r>
+        <m:r>
+          <m:t>+</m:t>
+        </m:r>
+        <m:r>
+          <m:t>74</m:t>
+        </m:r>
+        <m:r>
+          <m:t>,</m:t>
+        </m:r>
+        <m:r>
+          <m:t>269</m:t>
+        </m:r>
+        <m:r>
+          <m:t>+</m:t>
+        </m:r>
+        <m:r>
+          <m:t>19</m:t>
+        </m:r>
+        <m:r>
+          <m:t>,</m:t>
+        </m:r>
+        <m:r>
+          <m:t>367</m:t>
+        </m:r>
+        <m:r>
+          <m:t>+</m:t>
+        </m:r>
+        <m:r>
+          <m:t>13</m:t>
+        </m:r>
+        <m:r>
+          <m:t>,</m:t>
+        </m:r>
+        <m:r>
+          <m:t>685</m:t>
         </m:r>
       </m:oMath>
     </w:p>
@@ -1327,44 +1327,44 @@
             </w:pPr>
             <m:oMath>
               <m:r>
-                <m:t>6</m:t>
-              </m:r>
-              <m:r>
-                <m:t>,</m:t>
-              </m:r>
-              <m:r>
-                <m:t>452</m:t>
+                <m:t>3</m:t>
+              </m:r>
+              <m:r>
+                <m:t>,</m:t>
+              </m:r>
+              <m:r>
+                <m:t>755</m:t>
               </m:r>
               <m:r>
                 <m:t>⋅</m:t>
               </m:r>
               <m:r>
-                <m:t>332</m:t>
-              </m:r>
-            </m:oMath>
-          </w:p>
-        </w:tc>
-        <w:tc>
-          <w:p>
-            <w:pPr>
-              <w:pStyle w:val="Compact"/>
-              <w:jc w:val="left"/>
-            </w:pPr>
-            <m:oMath>
-              <m:r>
-                <m:t>126</m:t>
-              </m:r>
-              <m:r>
-                <m:t>,</m:t>
-              </m:r>
-              <m:r>
-                <m:t>670</m:t>
+                <m:t>342</m:t>
+              </m:r>
+            </m:oMath>
+          </w:p>
+        </w:tc>
+        <w:tc>
+          <w:p>
+            <w:pPr>
+              <w:pStyle w:val="Compact"/>
+              <w:jc w:val="left"/>
+            </w:pPr>
+            <m:oMath>
+              <m:r>
+                <m:t>396</m:t>
+              </m:r>
+              <m:r>
+                <m:t>,</m:t>
+              </m:r>
+              <m:r>
+                <m:t>451</m:t>
               </m:r>
               <m:r>
                 <m:t>÷</m:t>
               </m:r>
               <m:r>
-                <m:t>173</m:t>
+                <m:t>426</m:t>
               </m:r>
             </m:oMath>
           </w:p>
@@ -1379,44 +1379,50 @@
             </w:pPr>
             <m:oMath>
               <m:r>
-                <m:t>6</m:t>
-              </m:r>
-              <m:r>
-                <m:t>,</m:t>
-              </m:r>
-              <m:r>
-                <m:t>351</m:t>
+                <m:t>9</m:t>
+              </m:r>
+              <m:r>
+                <m:t>,</m:t>
+              </m:r>
+              <m:r>
+                <m:t>368</m:t>
               </m:r>
               <m:r>
                 <m:t>⋅</m:t>
               </m:r>
               <m:r>
-                <m:t>979</m:t>
-              </m:r>
-            </m:oMath>
-          </w:p>
-        </w:tc>
-        <w:tc>
-          <w:p>
-            <w:pPr>
-              <w:pStyle w:val="Compact"/>
-              <w:jc w:val="left"/>
-            </w:pPr>
-            <m:oMath>
-              <m:r>
-                <m:t>474</m:t>
-              </m:r>
-              <m:r>
-                <m:t>,</m:t>
-              </m:r>
-              <m:r>
-                <m:t>052</m:t>
+                <m:t>827</m:t>
+              </m:r>
+            </m:oMath>
+          </w:p>
+        </w:tc>
+        <w:tc>
+          <w:p>
+            <w:pPr>
+              <w:pStyle w:val="Compact"/>
+              <w:jc w:val="left"/>
+            </w:pPr>
+            <m:oMath>
+              <m:r>
+                <m:t>817</m:t>
+              </m:r>
+              <m:r>
+                <m:t>,</m:t>
+              </m:r>
+              <m:r>
+                <m:t>653</m:t>
               </m:r>
               <m:r>
                 <m:t>÷</m:t>
               </m:r>
               <m:r>
-                <m:t>449</m:t>
+                <m:t>1</m:t>
+              </m:r>
+              <m:r>
+                <m:t>,</m:t>
+              </m:r>
+              <m:r>
+                <m:t>027</m:t>
               </m:r>
             </m:oMath>
           </w:p>
@@ -1431,44 +1437,44 @@
             </w:pPr>
             <m:oMath>
               <m:r>
-                <m:t>1</m:t>
-              </m:r>
-              <m:r>
-                <m:t>,</m:t>
-              </m:r>
-              <m:r>
-                <m:t>502</m:t>
+                <m:t>4</m:t>
+              </m:r>
+              <m:r>
+                <m:t>,</m:t>
+              </m:r>
+              <m:r>
+                <m:t>072</m:t>
               </m:r>
               <m:r>
                 <m:t>⋅</m:t>
               </m:r>
               <m:r>
-                <m:t>655</m:t>
-              </m:r>
-            </m:oMath>
-          </w:p>
-        </w:tc>
-        <w:tc>
-          <w:p>
-            <w:pPr>
-              <w:pStyle w:val="Compact"/>
-              <w:jc w:val="left"/>
-            </w:pPr>
-            <m:oMath>
-              <m:r>
-                <m:t>602</m:t>
-              </m:r>
-              <m:r>
-                <m:t>,</m:t>
-              </m:r>
-              <m:r>
-                <m:t>800</m:t>
+                <m:t>182</m:t>
+              </m:r>
+            </m:oMath>
+          </w:p>
+        </w:tc>
+        <w:tc>
+          <w:p>
+            <w:pPr>
+              <w:pStyle w:val="Compact"/>
+              <w:jc w:val="left"/>
+            </w:pPr>
+            <m:oMath>
+              <m:r>
+                <m:t>95</m:t>
+              </m:r>
+              <m:r>
+                <m:t>,</m:t>
+              </m:r>
+              <m:r>
+                <m:t>351</m:t>
               </m:r>
               <m:r>
                 <m:t>÷</m:t>
               </m:r>
               <m:r>
-                <m:t>616</m:t>
+                <m:t>17</m:t>
               </m:r>
             </m:oMath>
           </w:p>
@@ -1489,38 +1495,38 @@
                 <m:t>,</m:t>
               </m:r>
               <m:r>
-                <m:t>401</m:t>
+                <m:t>033</m:t>
               </m:r>
               <m:r>
                 <m:t>⋅</m:t>
               </m:r>
               <m:r>
-                <m:t>645</m:t>
-              </m:r>
-            </m:oMath>
-          </w:p>
-        </w:tc>
-        <w:tc>
-          <w:p>
-            <w:pPr>
-              <w:pStyle w:val="Compact"/>
-              <w:jc w:val="left"/>
-            </w:pPr>
-            <m:oMath>
-              <m:r>
                 <m:t>210</m:t>
               </m:r>
-              <m:r>
-                <m:t>,</m:t>
-              </m:r>
-              <m:r>
-                <m:t>565</m:t>
+            </m:oMath>
+          </w:p>
+        </w:tc>
+        <w:tc>
+          <w:p>
+            <w:pPr>
+              <w:pStyle w:val="Compact"/>
+              <w:jc w:val="left"/>
+            </w:pPr>
+            <m:oMath>
+              <m:r>
+                <m:t>793</m:t>
+              </m:r>
+              <m:r>
+                <m:t>,</m:t>
+              </m:r>
+              <m:r>
+                <m:t>707</m:t>
               </m:r>
               <m:r>
                 <m:t>÷</m:t>
               </m:r>
               <m:r>
-                <m:t>409</m:t>
+                <m:t>359</m:t>
               </m:r>
             </m:oMath>
           </w:p>
@@ -1535,44 +1541,44 @@
             </w:pPr>
             <m:oMath>
               <m:r>
-                <m:t>7</m:t>
-              </m:r>
-              <m:r>
-                <m:t>,</m:t>
-              </m:r>
-              <m:r>
-                <m:t>605</m:t>
+                <m:t>8</m:t>
+              </m:r>
+              <m:r>
+                <m:t>,</m:t>
+              </m:r>
+              <m:r>
+                <m:t>291</m:t>
               </m:r>
               <m:r>
                 <m:t>⋅</m:t>
               </m:r>
               <m:r>
-                <m:t>767</m:t>
-              </m:r>
-            </m:oMath>
-          </w:p>
-        </w:tc>
-        <w:tc>
-          <w:p>
-            <w:pPr>
-              <w:pStyle w:val="Compact"/>
-              <w:jc w:val="left"/>
-            </w:pPr>
-            <m:oMath>
-              <m:r>
-                <m:t>48</m:t>
-              </m:r>
-              <m:r>
-                <m:t>,</m:t>
-              </m:r>
-              <m:r>
-                <m:t>475</m:t>
+                <m:t>554</m:t>
+              </m:r>
+            </m:oMath>
+          </w:p>
+        </w:tc>
+        <w:tc>
+          <w:p>
+            <w:pPr>
+              <w:pStyle w:val="Compact"/>
+              <w:jc w:val="left"/>
+            </w:pPr>
+            <m:oMath>
+              <m:r>
+                <m:t>175</m:t>
+              </m:r>
+              <m:r>
+                <m:t>,</m:t>
+              </m:r>
+              <m:r>
+                <m:t>786</m:t>
               </m:r>
               <m:r>
                 <m:t>÷</m:t>
               </m:r>
               <m:r>
-                <m:t>597</m:t>
+                <m:t>387</m:t>
               </m:r>
             </m:oMath>
           </w:p>
@@ -1587,50 +1593,44 @@
             </w:pPr>
             <m:oMath>
               <m:r>
-                <m:t>1</m:t>
-              </m:r>
-              <m:r>
-                <m:t>,</m:t>
-              </m:r>
-              <m:r>
-                <m:t>377</m:t>
+                <m:t>4</m:t>
+              </m:r>
+              <m:r>
+                <m:t>,</m:t>
+              </m:r>
+              <m:r>
+                <m:t>610</m:t>
               </m:r>
               <m:r>
                 <m:t>⋅</m:t>
               </m:r>
               <m:r>
-                <m:t>476</m:t>
-              </m:r>
-            </m:oMath>
-          </w:p>
-        </w:tc>
-        <w:tc>
-          <w:p>
-            <w:pPr>
-              <w:pStyle w:val="Compact"/>
-              <w:jc w:val="left"/>
-            </w:pPr>
-            <m:oMath>
-              <m:r>
-                <m:t>631</m:t>
-              </m:r>
-              <m:r>
-                <m:t>,</m:t>
-              </m:r>
-              <m:r>
-                <m:t>404</m:t>
+                <m:t>343</m:t>
+              </m:r>
+            </m:oMath>
+          </w:p>
+        </w:tc>
+        <w:tc>
+          <w:p>
+            <w:pPr>
+              <w:pStyle w:val="Compact"/>
+              <w:jc w:val="left"/>
+            </w:pPr>
+            <m:oMath>
+              <m:r>
+                <m:t>673</m:t>
+              </m:r>
+              <m:r>
+                <m:t>,</m:t>
+              </m:r>
+              <m:r>
+                <m:t>642</m:t>
               </m:r>
               <m:r>
                 <m:t>÷</m:t>
               </m:r>
               <m:r>
-                <m:t>6</m:t>
-              </m:r>
-              <m:r>
-                <m:t>,</m:t>
-              </m:r>
-              <m:r>
-                <m:t>093</m:t>
+                <m:t>836</m:t>
               </m:r>
             </m:oMath>
           </w:p>
@@ -1645,44 +1645,44 @@
             </w:pPr>
             <m:oMath>
               <m:r>
-                <m:t>18</m:t>
-              </m:r>
-              <m:r>
-                <m:t>,</m:t>
-              </m:r>
-              <m:r>
-                <m:t>207</m:t>
+                <m:t>6</m:t>
+              </m:r>
+              <m:r>
+                <m:t>,</m:t>
+              </m:r>
+              <m:r>
+                <m:t>287</m:t>
               </m:r>
               <m:r>
                 <m:t>⋅</m:t>
               </m:r>
               <m:r>
-                <m:t>30</m:t>
-              </m:r>
-            </m:oMath>
-          </w:p>
-        </w:tc>
-        <w:tc>
-          <w:p>
-            <w:pPr>
-              <w:pStyle w:val="Compact"/>
-              <w:jc w:val="left"/>
-            </w:pPr>
-            <m:oMath>
-              <m:r>
-                <m:t>650</m:t>
-              </m:r>
-              <m:r>
-                <m:t>,</m:t>
-              </m:r>
-              <m:r>
-                <m:t>695</m:t>
+                <m:t>867</m:t>
+              </m:r>
+            </m:oMath>
+          </w:p>
+        </w:tc>
+        <w:tc>
+          <w:p>
+            <w:pPr>
+              <w:pStyle w:val="Compact"/>
+              <w:jc w:val="left"/>
+            </w:pPr>
+            <m:oMath>
+              <m:r>
+                <m:t>645</m:t>
+              </m:r>
+              <m:r>
+                <m:t>,</m:t>
+              </m:r>
+              <m:r>
+                <m:t>010</m:t>
               </m:r>
               <m:r>
                 <m:t>÷</m:t>
               </m:r>
               <m:r>
-                <m:t>303</m:t>
+                <m:t>407</m:t>
               </m:r>
             </m:oMath>
           </w:p>
@@ -1697,44 +1697,44 @@
             </w:pPr>
             <m:oMath>
               <m:r>
-                <m:t>3</m:t>
-              </m:r>
-              <m:r>
-                <m:t>,</m:t>
-              </m:r>
-              <m:r>
-                <m:t>661</m:t>
+                <m:t>7</m:t>
+              </m:r>
+              <m:r>
+                <m:t>,</m:t>
+              </m:r>
+              <m:r>
+                <m:t>556</m:t>
               </m:r>
               <m:r>
                 <m:t>⋅</m:t>
               </m:r>
               <m:r>
-                <m:t>179</m:t>
-              </m:r>
-            </m:oMath>
-          </w:p>
-        </w:tc>
-        <w:tc>
-          <w:p>
-            <w:pPr>
-              <w:pStyle w:val="Compact"/>
-              <w:jc w:val="left"/>
-            </w:pPr>
-            <m:oMath>
-              <m:r>
-                <m:t>39</m:t>
-              </m:r>
-              <m:r>
-                <m:t>,</m:t>
-              </m:r>
-              <m:r>
-                <m:t>220</m:t>
+                <m:t>301</m:t>
+              </m:r>
+            </m:oMath>
+          </w:p>
+        </w:tc>
+        <w:tc>
+          <w:p>
+            <w:pPr>
+              <w:pStyle w:val="Compact"/>
+              <w:jc w:val="left"/>
+            </w:pPr>
+            <m:oMath>
+              <m:r>
+                <m:t>583</m:t>
+              </m:r>
+              <m:r>
+                <m:t>,</m:t>
+              </m:r>
+              <m:r>
+                <m:t>856</m:t>
               </m:r>
               <m:r>
                 <m:t>÷</m:t>
               </m:r>
               <m:r>
-                <m:t>15</m:t>
+                <m:t>745</m:t>
               </m:r>
             </m:oMath>
           </w:p>
@@ -1749,44 +1749,44 @@
             </w:pPr>
             <m:oMath>
               <m:r>
-                <m:t>4</m:t>
-              </m:r>
-              <m:r>
-                <m:t>,</m:t>
-              </m:r>
-              <m:r>
-                <m:t>114</m:t>
+                <m:t>8</m:t>
+              </m:r>
+              <m:r>
+                <m:t>,</m:t>
+              </m:r>
+              <m:r>
+                <m:t>433</m:t>
               </m:r>
               <m:r>
                 <m:t>⋅</m:t>
               </m:r>
               <m:r>
-                <m:t>985</m:t>
-              </m:r>
-            </m:oMath>
-          </w:p>
-        </w:tc>
-        <w:tc>
-          <w:p>
-            <w:pPr>
-              <w:pStyle w:val="Compact"/>
-              <w:jc w:val="left"/>
-            </w:pPr>
-            <m:oMath>
-              <m:r>
-                <m:t>469</m:t>
-              </m:r>
-              <m:r>
-                <m:t>,</m:t>
-              </m:r>
-              <m:r>
-                <m:t>430</m:t>
+                <m:t>325</m:t>
+              </m:r>
+            </m:oMath>
+          </w:p>
+        </w:tc>
+        <w:tc>
+          <w:p>
+            <w:pPr>
+              <w:pStyle w:val="Compact"/>
+              <w:jc w:val="left"/>
+            </w:pPr>
+            <m:oMath>
+              <m:r>
+                <m:t>712</m:t>
+              </m:r>
+              <m:r>
+                <m:t>,</m:t>
+              </m:r>
+              <m:r>
+                <m:t>182</m:t>
               </m:r>
               <m:r>
                 <m:t>÷</m:t>
               </m:r>
               <m:r>
-                <m:t>869</m:t>
+                <m:t>112</m:t>
               </m:r>
             </m:oMath>
           </w:p>
@@ -1801,44 +1801,44 @@
             </w:pPr>
             <m:oMath>
               <m:r>
-                <m:t>5</m:t>
-              </m:r>
-              <m:r>
-                <m:t>,</m:t>
-              </m:r>
-              <m:r>
-                <m:t>234</m:t>
+                <m:t>6</m:t>
+              </m:r>
+              <m:r>
+                <m:t>,</m:t>
+              </m:r>
+              <m:r>
+                <m:t>774</m:t>
               </m:r>
               <m:r>
                 <m:t>⋅</m:t>
               </m:r>
               <m:r>
-                <m:t>282</m:t>
-              </m:r>
-            </m:oMath>
-          </w:p>
-        </w:tc>
-        <w:tc>
-          <w:p>
-            <w:pPr>
-              <w:pStyle w:val="Compact"/>
-              <w:jc w:val="left"/>
-            </w:pPr>
-            <m:oMath>
-              <m:r>
-                <m:t>92</m:t>
-              </m:r>
-              <m:r>
-                <m:t>,</m:t>
-              </m:r>
-              <m:r>
-                <m:t>510</m:t>
+                <m:t>635</m:t>
+              </m:r>
+            </m:oMath>
+          </w:p>
+        </w:tc>
+        <w:tc>
+          <w:p>
+            <w:pPr>
+              <w:pStyle w:val="Compact"/>
+              <w:jc w:val="left"/>
+            </w:pPr>
+            <m:oMath>
+              <m:r>
+                <m:t>94</m:t>
+              </m:r>
+              <m:r>
+                <m:t>,</m:t>
+              </m:r>
+              <m:r>
+                <m:t>635</m:t>
               </m:r>
               <m:r>
                 <m:t>÷</m:t>
               </m:r>
               <m:r>
-                <m:t>565</m:t>
+                <m:t>244</m:t>
               </m:r>
             </m:oMath>
           </w:p>
@@ -1853,44 +1853,44 @@
             </w:pPr>
             <m:oMath>
               <m:r>
-                <m:t>3</m:t>
-              </m:r>
-              <m:r>
-                <m:t>,</m:t>
-              </m:r>
-              <m:r>
-                <m:t>348</m:t>
+                <m:t>7</m:t>
+              </m:r>
+              <m:r>
+                <m:t>,</m:t>
+              </m:r>
+              <m:r>
+                <m:t>998</m:t>
               </m:r>
               <m:r>
                 <m:t>⋅</m:t>
               </m:r>
               <m:r>
-                <m:t>151</m:t>
-              </m:r>
-            </m:oMath>
-          </w:p>
-        </w:tc>
-        <w:tc>
-          <w:p>
-            <w:pPr>
-              <w:pStyle w:val="Compact"/>
-              <w:jc w:val="left"/>
-            </w:pPr>
-            <m:oMath>
-              <m:r>
-                <m:t>494</m:t>
-              </m:r>
-              <m:r>
-                <m:t>,</m:t>
-              </m:r>
-              <m:r>
-                <m:t>523</m:t>
+                <m:t>299</m:t>
+              </m:r>
+            </m:oMath>
+          </w:p>
+        </w:tc>
+        <w:tc>
+          <w:p>
+            <w:pPr>
+              <w:pStyle w:val="Compact"/>
+              <w:jc w:val="left"/>
+            </w:pPr>
+            <m:oMath>
+              <m:r>
+                <m:t>896</m:t>
+              </m:r>
+              <m:r>
+                <m:t>,</m:t>
+              </m:r>
+              <m:r>
+                <m:t>363</m:t>
               </m:r>
               <m:r>
                 <m:t>÷</m:t>
               </m:r>
               <m:r>
-                <m:t>418</m:t>
+                <m:t>109</m:t>
               </m:r>
             </m:oMath>
           </w:p>
@@ -1905,44 +1905,44 @@
             </w:pPr>
             <m:oMath>
               <m:r>
-                <m:t>7</m:t>
-              </m:r>
-              <m:r>
-                <m:t>,</m:t>
-              </m:r>
-              <m:r>
-                <m:t>626</m:t>
+                <m:t>85</m:t>
+              </m:r>
+              <m:r>
+                <m:t>,</m:t>
+              </m:r>
+              <m:r>
+                <m:t>401</m:t>
               </m:r>
               <m:r>
                 <m:t>⋅</m:t>
               </m:r>
               <m:r>
-                <m:t>433</m:t>
-              </m:r>
-            </m:oMath>
-          </w:p>
-        </w:tc>
-        <w:tc>
-          <w:p>
-            <w:pPr>
-              <w:pStyle w:val="Compact"/>
-              <w:jc w:val="left"/>
-            </w:pPr>
-            <m:oMath>
-              <m:r>
-                <m:t>407</m:t>
-              </m:r>
-              <m:r>
-                <m:t>,</m:t>
-              </m:r>
-              <m:r>
-                <m:t>460</m:t>
+                <m:t>74</m:t>
+              </m:r>
+            </m:oMath>
+          </w:p>
+        </w:tc>
+        <w:tc>
+          <w:p>
+            <w:pPr>
+              <w:pStyle w:val="Compact"/>
+              <w:jc w:val="left"/>
+            </w:pPr>
+            <m:oMath>
+              <m:r>
+                <m:t>26</m:t>
+              </m:r>
+              <m:r>
+                <m:t>,</m:t>
+              </m:r>
+              <m:r>
+                <m:t>212</m:t>
               </m:r>
               <m:r>
                 <m:t>÷</m:t>
               </m:r>
               <m:r>
-                <m:t>402</m:t>
+                <m:t>809</m:t>
               </m:r>
             </m:oMath>
           </w:p>
@@ -1957,44 +1957,44 @@
             </w:pPr>
             <m:oMath>
               <m:r>
-                <m:t>9</m:t>
-              </m:r>
-              <m:r>
-                <m:t>,</m:t>
-              </m:r>
-              <m:r>
-                <m:t>302</m:t>
+                <m:t>4</m:t>
+              </m:r>
+              <m:r>
+                <m:t>,</m:t>
+              </m:r>
+              <m:r>
+                <m:t>856</m:t>
               </m:r>
               <m:r>
                 <m:t>⋅</m:t>
               </m:r>
               <m:r>
-                <m:t>521</m:t>
-              </m:r>
-            </m:oMath>
-          </w:p>
-        </w:tc>
-        <w:tc>
-          <w:p>
-            <w:pPr>
-              <w:pStyle w:val="Compact"/>
-              <w:jc w:val="left"/>
-            </w:pPr>
-            <m:oMath>
-              <m:r>
-                <m:t>305</m:t>
-              </m:r>
-              <m:r>
-                <m:t>,</m:t>
-              </m:r>
-              <m:r>
-                <m:t>684</m:t>
+                <m:t>534</m:t>
+              </m:r>
+            </m:oMath>
+          </w:p>
+        </w:tc>
+        <w:tc>
+          <w:p>
+            <w:pPr>
+              <w:pStyle w:val="Compact"/>
+              <w:jc w:val="left"/>
+            </w:pPr>
+            <m:oMath>
+              <m:r>
+                <m:t>240</m:t>
+              </m:r>
+              <m:r>
+                <m:t>,</m:t>
+              </m:r>
+              <m:r>
+                <m:t>182</m:t>
               </m:r>
               <m:r>
                 <m:t>÷</m:t>
               </m:r>
               <m:r>
-                <m:t>802</m:t>
+                <m:t>197</m:t>
               </m:r>
             </m:oMath>
           </w:p>
@@ -2009,44 +2009,50 @@
             </w:pPr>
             <m:oMath>
               <m:r>
-                <m:t>7</m:t>
-              </m:r>
-              <m:r>
-                <m:t>,</m:t>
-              </m:r>
-              <m:r>
-                <m:t>293</m:t>
+                <m:t>2</m:t>
+              </m:r>
+              <m:r>
+                <m:t>,</m:t>
+              </m:r>
+              <m:r>
+                <m:t>045</m:t>
               </m:r>
               <m:r>
                 <m:t>⋅</m:t>
               </m:r>
               <m:r>
-                <m:t>837</m:t>
-              </m:r>
-            </m:oMath>
-          </w:p>
-        </w:tc>
-        <w:tc>
-          <w:p>
-            <w:pPr>
-              <w:pStyle w:val="Compact"/>
-              <w:jc w:val="left"/>
-            </w:pPr>
-            <m:oMath>
-              <m:r>
-                <m:t>807</m:t>
-              </m:r>
-              <m:r>
-                <m:t>,</m:t>
-              </m:r>
-              <m:r>
-                <m:t>501</m:t>
+                <m:t>592</m:t>
+              </m:r>
+            </m:oMath>
+          </w:p>
+        </w:tc>
+        <w:tc>
+          <w:p>
+            <w:pPr>
+              <w:pStyle w:val="Compact"/>
+              <w:jc w:val="left"/>
+            </w:pPr>
+            <m:oMath>
+              <m:r>
+                <m:t>638</m:t>
+              </m:r>
+              <m:r>
+                <m:t>,</m:t>
+              </m:r>
+              <m:r>
+                <m:t>742</m:t>
               </m:r>
               <m:r>
                 <m:t>÷</m:t>
               </m:r>
               <m:r>
-                <m:t>164</m:t>
+                <m:t>3</m:t>
+              </m:r>
+              <m:r>
+                <m:t>,</m:t>
+              </m:r>
+              <m:r>
+                <m:t>354</m:t>
               </m:r>
             </m:oMath>
           </w:p>
@@ -2061,44 +2067,44 @@
             </w:pPr>
             <m:oMath>
               <m:r>
-                <m:t>9</m:t>
-              </m:r>
-              <m:r>
-                <m:t>,</m:t>
-              </m:r>
-              <m:r>
-                <m:t>664</m:t>
+                <m:t>60</m:t>
+              </m:r>
+              <m:r>
+                <m:t>,</m:t>
+              </m:r>
+              <m:r>
+                <m:t>576</m:t>
               </m:r>
               <m:r>
                 <m:t>⋅</m:t>
               </m:r>
               <m:r>
-                <m:t>466</m:t>
-              </m:r>
-            </m:oMath>
-          </w:p>
-        </w:tc>
-        <w:tc>
-          <w:p>
-            <w:pPr>
-              <w:pStyle w:val="Compact"/>
-              <w:jc w:val="left"/>
-            </w:pPr>
-            <m:oMath>
-              <m:r>
-                <m:t>169</m:t>
-              </m:r>
-              <m:r>
-                <m:t>,</m:t>
-              </m:r>
-              <m:r>
-                <m:t>213</m:t>
+                <m:t>99</m:t>
+              </m:r>
+            </m:oMath>
+          </w:p>
+        </w:tc>
+        <w:tc>
+          <w:p>
+            <w:pPr>
+              <w:pStyle w:val="Compact"/>
+              <w:jc w:val="left"/>
+            </w:pPr>
+            <m:oMath>
+              <m:r>
+                <m:t>115</m:t>
+              </m:r>
+              <m:r>
+                <m:t>,</m:t>
+              </m:r>
+              <m:r>
+                <m:t>983</m:t>
               </m:r>
               <m:r>
                 <m:t>÷</m:t>
               </m:r>
               <m:r>
-                <m:t>680</m:t>
+                <m:t>139</m:t>
               </m:r>
             </m:oMath>
           </w:p>
@@ -2113,44 +2119,44 @@
             </w:pPr>
             <m:oMath>
               <m:r>
-                <m:t>26</m:t>
-              </m:r>
-              <m:r>
-                <m:t>,</m:t>
-              </m:r>
-              <m:r>
-                <m:t>789</m:t>
+                <m:t>2</m:t>
+              </m:r>
+              <m:r>
+                <m:t>,</m:t>
+              </m:r>
+              <m:r>
+                <m:t>126</m:t>
               </m:r>
               <m:r>
                 <m:t>⋅</m:t>
               </m:r>
               <m:r>
-                <m:t>16</m:t>
-              </m:r>
-            </m:oMath>
-          </w:p>
-        </w:tc>
-        <w:tc>
-          <w:p>
-            <w:pPr>
-              <w:pStyle w:val="Compact"/>
-              <w:jc w:val="left"/>
-            </w:pPr>
-            <m:oMath>
-              <m:r>
-                <m:t>896</m:t>
-              </m:r>
-              <m:r>
-                <m:t>,</m:t>
-              </m:r>
-              <m:r>
-                <m:t>700</m:t>
+                <m:t>134</m:t>
+              </m:r>
+            </m:oMath>
+          </w:p>
+        </w:tc>
+        <w:tc>
+          <w:p>
+            <w:pPr>
+              <w:pStyle w:val="Compact"/>
+              <w:jc w:val="left"/>
+            </w:pPr>
+            <m:oMath>
+              <m:r>
+                <m:t>362</m:t>
+              </m:r>
+              <m:r>
+                <m:t>,</m:t>
+              </m:r>
+              <m:r>
+                <m:t>699</m:t>
               </m:r>
               <m:r>
                 <m:t>÷</m:t>
               </m:r>
               <m:r>
-                <m:t>13</m:t>
+                <m:t>802</m:t>
               </m:r>
             </m:oMath>
           </w:p>
@@ -2165,50 +2171,44 @@
             </w:pPr>
             <m:oMath>
               <m:r>
-                <m:t>1</m:t>
-              </m:r>
-              <m:r>
-                <m:t>,</m:t>
-              </m:r>
-              <m:r>
-                <m:t>658</m:t>
+                <m:t>2</m:t>
+              </m:r>
+              <m:r>
+                <m:t>,</m:t>
+              </m:r>
+              <m:r>
+                <m:t>645</m:t>
               </m:r>
               <m:r>
                 <m:t>⋅</m:t>
               </m:r>
               <m:r>
-                <m:t>111</m:t>
-              </m:r>
-            </m:oMath>
-          </w:p>
-        </w:tc>
-        <w:tc>
-          <w:p>
-            <w:pPr>
-              <w:pStyle w:val="Compact"/>
-              <w:jc w:val="left"/>
-            </w:pPr>
-            <m:oMath>
-              <m:r>
-                <m:t>826</m:t>
-              </m:r>
-              <m:r>
-                <m:t>,</m:t>
-              </m:r>
-              <m:r>
-                <m:t>701</m:t>
+                <m:t>589</m:t>
+              </m:r>
+            </m:oMath>
+          </w:p>
+        </w:tc>
+        <w:tc>
+          <w:p>
+            <w:pPr>
+              <w:pStyle w:val="Compact"/>
+              <w:jc w:val="left"/>
+            </w:pPr>
+            <m:oMath>
+              <m:r>
+                <m:t>369</m:t>
+              </m:r>
+              <m:r>
+                <m:t>,</m:t>
+              </m:r>
+              <m:r>
+                <m:t>202</m:t>
               </m:r>
               <m:r>
                 <m:t>÷</m:t>
               </m:r>
               <m:r>
-                <m:t>5</m:t>
-              </m:r>
-              <m:r>
-                <m:t>,</m:t>
-              </m:r>
-              <m:r>
-                <m:t>981</m:t>
+                <m:t>155</m:t>
               </m:r>
             </m:oMath>
           </w:p>
@@ -2223,44 +2223,44 @@
             </w:pPr>
             <m:oMath>
               <m:r>
-                <m:t>7</m:t>
-              </m:r>
-              <m:r>
-                <m:t>,</m:t>
-              </m:r>
-              <m:r>
-                <m:t>157</m:t>
+                <m:t>6</m:t>
+              </m:r>
+              <m:r>
+                <m:t>,</m:t>
+              </m:r>
+              <m:r>
+                <m:t>707</m:t>
               </m:r>
               <m:r>
                 <m:t>⋅</m:t>
               </m:r>
               <m:r>
-                <m:t>556</m:t>
-              </m:r>
-            </m:oMath>
-          </w:p>
-        </w:tc>
-        <w:tc>
-          <w:p>
-            <w:pPr>
-              <w:pStyle w:val="Compact"/>
-              <w:jc w:val="left"/>
-            </w:pPr>
-            <m:oMath>
-              <m:r>
-                <m:t>779</m:t>
-              </m:r>
-              <m:r>
-                <m:t>,</m:t>
-              </m:r>
-              <m:r>
-                <m:t>884</m:t>
+                <m:t>796</m:t>
+              </m:r>
+            </m:oMath>
+          </w:p>
+        </w:tc>
+        <w:tc>
+          <w:p>
+            <w:pPr>
+              <w:pStyle w:val="Compact"/>
+              <w:jc w:val="left"/>
+            </w:pPr>
+            <m:oMath>
+              <m:r>
+                <m:t>84</m:t>
+              </m:r>
+              <m:r>
+                <m:t>,</m:t>
+              </m:r>
+              <m:r>
+                <m:t>000</m:t>
               </m:r>
               <m:r>
                 <m:t>÷</m:t>
               </m:r>
               <m:r>
-                <m:t>769</m:t>
+                <m:t>507</m:t>
               </m:r>
             </m:oMath>
           </w:p>
@@ -2275,44 +2275,44 @@
             </w:pPr>
             <m:oMath>
               <m:r>
-                <m:t>6</m:t>
-              </m:r>
-              <m:r>
-                <m:t>,</m:t>
-              </m:r>
-              <m:r>
-                <m:t>193</m:t>
+                <m:t>9</m:t>
+              </m:r>
+              <m:r>
+                <m:t>,</m:t>
+              </m:r>
+              <m:r>
+                <m:t>781</m:t>
               </m:r>
               <m:r>
                 <m:t>⋅</m:t>
               </m:r>
               <m:r>
-                <m:t>668</m:t>
-              </m:r>
-            </m:oMath>
-          </w:p>
-        </w:tc>
-        <w:tc>
-          <w:p>
-            <w:pPr>
-              <w:pStyle w:val="Compact"/>
-              <w:jc w:val="left"/>
-            </w:pPr>
-            <m:oMath>
-              <m:r>
-                <m:t>260</m:t>
-              </m:r>
-              <m:r>
-                <m:t>,</m:t>
-              </m:r>
-              <m:r>
-                <m:t>194</m:t>
+                <m:t>149</m:t>
+              </m:r>
+            </m:oMath>
+          </w:p>
+        </w:tc>
+        <w:tc>
+          <w:p>
+            <w:pPr>
+              <w:pStyle w:val="Compact"/>
+              <w:jc w:val="left"/>
+            </w:pPr>
+            <m:oMath>
+              <m:r>
+                <m:t>275</m:t>
+              </m:r>
+              <m:r>
+                <m:t>,</m:t>
+              </m:r>
+              <m:r>
+                <m:t>910</m:t>
               </m:r>
               <m:r>
                 <m:t>÷</m:t>
               </m:r>
               <m:r>
-                <m:t>970</m:t>
+                <m:t>463</m:t>
               </m:r>
             </m:oMath>
           </w:p>
@@ -2327,44 +2327,44 @@
             </w:pPr>
             <m:oMath>
               <m:r>
-                <m:t>8</m:t>
-              </m:r>
-              <m:r>
-                <m:t>,</m:t>
-              </m:r>
-              <m:r>
-                <m:t>464</m:t>
+                <m:t>6</m:t>
+              </m:r>
+              <m:r>
+                <m:t>,</m:t>
+              </m:r>
+              <m:r>
+                <m:t>889</m:t>
               </m:r>
               <m:r>
                 <m:t>⋅</m:t>
               </m:r>
               <m:r>
-                <m:t>457</m:t>
-              </m:r>
-            </m:oMath>
-          </w:p>
-        </w:tc>
-        <w:tc>
-          <w:p>
-            <w:pPr>
-              <w:pStyle w:val="Compact"/>
-              <w:jc w:val="left"/>
-            </w:pPr>
-            <m:oMath>
-              <m:r>
-                <m:t>25</m:t>
-              </m:r>
-              <m:r>
-                <m:t>,</m:t>
-              </m:r>
-              <m:r>
-                <m:t>453</m:t>
+                <m:t>342</m:t>
+              </m:r>
+            </m:oMath>
+          </w:p>
+        </w:tc>
+        <w:tc>
+          <w:p>
+            <w:pPr>
+              <w:pStyle w:val="Compact"/>
+              <w:jc w:val="left"/>
+            </w:pPr>
+            <m:oMath>
+              <m:r>
+                <m:t>515</m:t>
+              </m:r>
+              <m:r>
+                <m:t>,</m:t>
+              </m:r>
+              <m:r>
+                <m:t>543</m:t>
               </m:r>
               <m:r>
                 <m:t>÷</m:t>
               </m:r>
               <m:r>
-                <m:t>445</m:t>
+                <m:t>95</m:t>
               </m:r>
             </m:oMath>
           </w:p>
